--- a/obiee.docx
+++ b/obiee.docx
@@ -175,7 +175,624 @@
       </w:r>
     </w:p>
     <w:p/>
-    <w:p>
+    <w:p/>
+    <w:p/>
+    <w:p>
+      <w:r>
+        <w:rPr>
+          <w:noProof/>
+        </w:rPr>
+        <w:lastRenderedPageBreak/>
+        <w:drawing>
+          <wp:inline distT="0" distB="0" distL="0" distR="0" wp14:anchorId="5ED306E5" wp14:editId="11C36C71">
+            <wp:extent cx="5943600" cy="3343275"/>
+            <wp:effectExtent l="0" t="0" r="0" b="9525"/>
+            <wp:docPr id="5" name="Picture 5"/>
+            <wp:cNvGraphicFramePr>
+              <a:graphicFrameLocks xmlns:a="http://schemas.openxmlformats.org/drawingml/2006/main" noChangeAspect="1"/>
+            </wp:cNvGraphicFramePr>
+            <a:graphic xmlns:a="http://schemas.openxmlformats.org/drawingml/2006/main">
+              <a:graphicData uri="http://schemas.openxmlformats.org/drawingml/2006/picture">
+                <pic:pic xmlns:pic="http://schemas.openxmlformats.org/drawingml/2006/picture">
+                  <pic:nvPicPr>
+                    <pic:cNvPr id="0" name=""/>
+                    <pic:cNvPicPr/>
+                  </pic:nvPicPr>
+                  <pic:blipFill>
+                    <a:blip r:embed="rId9"/>
+                    <a:stretch>
+                      <a:fillRect/>
+                    </a:stretch>
+                  </pic:blipFill>
+                  <pic:spPr>
+                    <a:xfrm>
+                      <a:off x="0" y="0"/>
+                      <a:ext cx="5943600" cy="3343275"/>
+                    </a:xfrm>
+                    <a:prstGeom prst="rect">
+                      <a:avLst/>
+                    </a:prstGeom>
+                  </pic:spPr>
+                </pic:pic>
+              </a:graphicData>
+            </a:graphic>
+          </wp:inline>
+        </w:drawing>
+      </w:r>
+    </w:p>
+    <w:p/>
+    <w:p>
+      <w:r>
+        <w:rPr>
+          <w:noProof/>
+        </w:rPr>
+        <w:drawing>
+          <wp:inline distT="0" distB="0" distL="0" distR="0" wp14:anchorId="637BB5BF" wp14:editId="76B01FB9">
+            <wp:extent cx="5943600" cy="3343275"/>
+            <wp:effectExtent l="0" t="0" r="0" b="9525"/>
+            <wp:docPr id="6" name="Picture 6"/>
+            <wp:cNvGraphicFramePr>
+              <a:graphicFrameLocks xmlns:a="http://schemas.openxmlformats.org/drawingml/2006/main" noChangeAspect="1"/>
+            </wp:cNvGraphicFramePr>
+            <a:graphic xmlns:a="http://schemas.openxmlformats.org/drawingml/2006/main">
+              <a:graphicData uri="http://schemas.openxmlformats.org/drawingml/2006/picture">
+                <pic:pic xmlns:pic="http://schemas.openxmlformats.org/drawingml/2006/picture">
+                  <pic:nvPicPr>
+                    <pic:cNvPr id="0" name=""/>
+                    <pic:cNvPicPr/>
+                  </pic:nvPicPr>
+                  <pic:blipFill>
+                    <a:blip r:embed="rId10"/>
+                    <a:stretch>
+                      <a:fillRect/>
+                    </a:stretch>
+                  </pic:blipFill>
+                  <pic:spPr>
+                    <a:xfrm>
+                      <a:off x="0" y="0"/>
+                      <a:ext cx="5943600" cy="3343275"/>
+                    </a:xfrm>
+                    <a:prstGeom prst="rect">
+                      <a:avLst/>
+                    </a:prstGeom>
+                  </pic:spPr>
+                </pic:pic>
+              </a:graphicData>
+            </a:graphic>
+          </wp:inline>
+        </w:drawing>
+      </w:r>
+    </w:p>
+    <w:p/>
+    <w:p>
+      <w:r>
+        <w:rPr>
+          <w:noProof/>
+        </w:rPr>
+        <w:lastRenderedPageBreak/>
+        <w:drawing>
+          <wp:inline distT="0" distB="0" distL="0" distR="0" wp14:anchorId="379BF34C" wp14:editId="69E22B4F">
+            <wp:extent cx="5943600" cy="3343275"/>
+            <wp:effectExtent l="0" t="0" r="0" b="9525"/>
+            <wp:docPr id="7" name="Picture 7"/>
+            <wp:cNvGraphicFramePr>
+              <a:graphicFrameLocks xmlns:a="http://schemas.openxmlformats.org/drawingml/2006/main" noChangeAspect="1"/>
+            </wp:cNvGraphicFramePr>
+            <a:graphic xmlns:a="http://schemas.openxmlformats.org/drawingml/2006/main">
+              <a:graphicData uri="http://schemas.openxmlformats.org/drawingml/2006/picture">
+                <pic:pic xmlns:pic="http://schemas.openxmlformats.org/drawingml/2006/picture">
+                  <pic:nvPicPr>
+                    <pic:cNvPr id="0" name=""/>
+                    <pic:cNvPicPr/>
+                  </pic:nvPicPr>
+                  <pic:blipFill>
+                    <a:blip r:embed="rId11"/>
+                    <a:stretch>
+                      <a:fillRect/>
+                    </a:stretch>
+                  </pic:blipFill>
+                  <pic:spPr>
+                    <a:xfrm>
+                      <a:off x="0" y="0"/>
+                      <a:ext cx="5943600" cy="3343275"/>
+                    </a:xfrm>
+                    <a:prstGeom prst="rect">
+                      <a:avLst/>
+                    </a:prstGeom>
+                  </pic:spPr>
+                </pic:pic>
+              </a:graphicData>
+            </a:graphic>
+          </wp:inline>
+        </w:drawing>
+      </w:r>
+    </w:p>
+    <w:p/>
+    <w:p>
+      <w:pPr>
+        <w:rPr>
+          <w:noProof/>
+        </w:rPr>
+      </w:pPr>
+      <w:r>
+        <w:rPr>
+          <w:noProof/>
+        </w:rPr>
+        <w:drawing>
+          <wp:inline distT="0" distB="0" distL="0" distR="0" wp14:anchorId="5F97562A" wp14:editId="30558027">
+            <wp:extent cx="5943600" cy="3343275"/>
+            <wp:effectExtent l="0" t="0" r="0" b="9525"/>
+            <wp:docPr id="9" name="Picture 9"/>
+            <wp:cNvGraphicFramePr>
+              <a:graphicFrameLocks xmlns:a="http://schemas.openxmlformats.org/drawingml/2006/main" noChangeAspect="1"/>
+            </wp:cNvGraphicFramePr>
+            <a:graphic xmlns:a="http://schemas.openxmlformats.org/drawingml/2006/main">
+              <a:graphicData uri="http://schemas.openxmlformats.org/drawingml/2006/picture">
+                <pic:pic xmlns:pic="http://schemas.openxmlformats.org/drawingml/2006/picture">
+                  <pic:nvPicPr>
+                    <pic:cNvPr id="0" name=""/>
+                    <pic:cNvPicPr/>
+                  </pic:nvPicPr>
+                  <pic:blipFill>
+                    <a:blip r:embed="rId12"/>
+                    <a:stretch>
+                      <a:fillRect/>
+                    </a:stretch>
+                  </pic:blipFill>
+                  <pic:spPr>
+                    <a:xfrm>
+                      <a:off x="0" y="0"/>
+                      <a:ext cx="5943600" cy="3343275"/>
+                    </a:xfrm>
+                    <a:prstGeom prst="rect">
+                      <a:avLst/>
+                    </a:prstGeom>
+                  </pic:spPr>
+                </pic:pic>
+              </a:graphicData>
+            </a:graphic>
+          </wp:inline>
+        </w:drawing>
+      </w:r>
+    </w:p>
+    <w:p>
+      <w:pPr>
+        <w:rPr>
+          <w:noProof/>
+        </w:rPr>
+      </w:pPr>
+    </w:p>
+    <w:p>
+      <w:r>
+        <w:rPr>
+          <w:noProof/>
+        </w:rPr>
+        <w:lastRenderedPageBreak/>
+        <w:drawing>
+          <wp:inline distT="0" distB="0" distL="0" distR="0" wp14:anchorId="400E6B41" wp14:editId="3158D73A">
+            <wp:extent cx="5943600" cy="3343275"/>
+            <wp:effectExtent l="0" t="0" r="0" b="9525"/>
+            <wp:docPr id="10" name="Picture 10"/>
+            <wp:cNvGraphicFramePr>
+              <a:graphicFrameLocks xmlns:a="http://schemas.openxmlformats.org/drawingml/2006/main" noChangeAspect="1"/>
+            </wp:cNvGraphicFramePr>
+            <a:graphic xmlns:a="http://schemas.openxmlformats.org/drawingml/2006/main">
+              <a:graphicData uri="http://schemas.openxmlformats.org/drawingml/2006/picture">
+                <pic:pic xmlns:pic="http://schemas.openxmlformats.org/drawingml/2006/picture">
+                  <pic:nvPicPr>
+                    <pic:cNvPr id="0" name=""/>
+                    <pic:cNvPicPr/>
+                  </pic:nvPicPr>
+                  <pic:blipFill>
+                    <a:blip r:embed="rId13"/>
+                    <a:stretch>
+                      <a:fillRect/>
+                    </a:stretch>
+                  </pic:blipFill>
+                  <pic:spPr>
+                    <a:xfrm>
+                      <a:off x="0" y="0"/>
+                      <a:ext cx="5943600" cy="3343275"/>
+                    </a:xfrm>
+                    <a:prstGeom prst="rect">
+                      <a:avLst/>
+                    </a:prstGeom>
+                  </pic:spPr>
+                </pic:pic>
+              </a:graphicData>
+            </a:graphic>
+          </wp:inline>
+        </w:drawing>
+      </w:r>
+    </w:p>
+    <w:p/>
+    <w:p>
+      <w:r>
+        <w:rPr>
+          <w:noProof/>
+        </w:rPr>
+        <w:drawing>
+          <wp:inline distT="0" distB="0" distL="0" distR="0" wp14:anchorId="08BF412C" wp14:editId="1AE1D834">
+            <wp:extent cx="5943600" cy="3343275"/>
+            <wp:effectExtent l="0" t="0" r="0" b="9525"/>
+            <wp:docPr id="11" name="Picture 11"/>
+            <wp:cNvGraphicFramePr>
+              <a:graphicFrameLocks xmlns:a="http://schemas.openxmlformats.org/drawingml/2006/main" noChangeAspect="1"/>
+            </wp:cNvGraphicFramePr>
+            <a:graphic xmlns:a="http://schemas.openxmlformats.org/drawingml/2006/main">
+              <a:graphicData uri="http://schemas.openxmlformats.org/drawingml/2006/picture">
+                <pic:pic xmlns:pic="http://schemas.openxmlformats.org/drawingml/2006/picture">
+                  <pic:nvPicPr>
+                    <pic:cNvPr id="0" name=""/>
+                    <pic:cNvPicPr/>
+                  </pic:nvPicPr>
+                  <pic:blipFill>
+                    <a:blip r:embed="rId14"/>
+                    <a:stretch>
+                      <a:fillRect/>
+                    </a:stretch>
+                  </pic:blipFill>
+                  <pic:spPr>
+                    <a:xfrm>
+                      <a:off x="0" y="0"/>
+                      <a:ext cx="5943600" cy="3343275"/>
+                    </a:xfrm>
+                    <a:prstGeom prst="rect">
+                      <a:avLst/>
+                    </a:prstGeom>
+                  </pic:spPr>
+                </pic:pic>
+              </a:graphicData>
+            </a:graphic>
+          </wp:inline>
+        </w:drawing>
+      </w:r>
+    </w:p>
+    <w:p/>
+    <w:p>
+      <w:r>
+        <w:rPr>
+          <w:noProof/>
+        </w:rPr>
+        <w:lastRenderedPageBreak/>
+        <w:drawing>
+          <wp:inline distT="0" distB="0" distL="0" distR="0" wp14:anchorId="37E0F9F7" wp14:editId="04C7F734">
+            <wp:extent cx="5943600" cy="3343275"/>
+            <wp:effectExtent l="0" t="0" r="0" b="9525"/>
+            <wp:docPr id="12" name="Picture 12"/>
+            <wp:cNvGraphicFramePr>
+              <a:graphicFrameLocks xmlns:a="http://schemas.openxmlformats.org/drawingml/2006/main" noChangeAspect="1"/>
+            </wp:cNvGraphicFramePr>
+            <a:graphic xmlns:a="http://schemas.openxmlformats.org/drawingml/2006/main">
+              <a:graphicData uri="http://schemas.openxmlformats.org/drawingml/2006/picture">
+                <pic:pic xmlns:pic="http://schemas.openxmlformats.org/drawingml/2006/picture">
+                  <pic:nvPicPr>
+                    <pic:cNvPr id="0" name=""/>
+                    <pic:cNvPicPr/>
+                  </pic:nvPicPr>
+                  <pic:blipFill>
+                    <a:blip r:embed="rId15"/>
+                    <a:stretch>
+                      <a:fillRect/>
+                    </a:stretch>
+                  </pic:blipFill>
+                  <pic:spPr>
+                    <a:xfrm>
+                      <a:off x="0" y="0"/>
+                      <a:ext cx="5943600" cy="3343275"/>
+                    </a:xfrm>
+                    <a:prstGeom prst="rect">
+                      <a:avLst/>
+                    </a:prstGeom>
+                  </pic:spPr>
+                </pic:pic>
+              </a:graphicData>
+            </a:graphic>
+          </wp:inline>
+        </w:drawing>
+      </w:r>
+    </w:p>
+    <w:p/>
+    <w:p>
+      <w:r>
+        <w:rPr>
+          <w:noProof/>
+        </w:rPr>
+        <w:drawing>
+          <wp:inline distT="0" distB="0" distL="0" distR="0" wp14:anchorId="07357607" wp14:editId="0DD63753">
+            <wp:extent cx="5943600" cy="3343275"/>
+            <wp:effectExtent l="0" t="0" r="0" b="9525"/>
+            <wp:docPr id="13" name="Picture 13"/>
+            <wp:cNvGraphicFramePr>
+              <a:graphicFrameLocks xmlns:a="http://schemas.openxmlformats.org/drawingml/2006/main" noChangeAspect="1"/>
+            </wp:cNvGraphicFramePr>
+            <a:graphic xmlns:a="http://schemas.openxmlformats.org/drawingml/2006/main">
+              <a:graphicData uri="http://schemas.openxmlformats.org/drawingml/2006/picture">
+                <pic:pic xmlns:pic="http://schemas.openxmlformats.org/drawingml/2006/picture">
+                  <pic:nvPicPr>
+                    <pic:cNvPr id="0" name=""/>
+                    <pic:cNvPicPr/>
+                  </pic:nvPicPr>
+                  <pic:blipFill>
+                    <a:blip r:embed="rId16"/>
+                    <a:stretch>
+                      <a:fillRect/>
+                    </a:stretch>
+                  </pic:blipFill>
+                  <pic:spPr>
+                    <a:xfrm>
+                      <a:off x="0" y="0"/>
+                      <a:ext cx="5943600" cy="3343275"/>
+                    </a:xfrm>
+                    <a:prstGeom prst="rect">
+                      <a:avLst/>
+                    </a:prstGeom>
+                  </pic:spPr>
+                </pic:pic>
+              </a:graphicData>
+            </a:graphic>
+          </wp:inline>
+        </w:drawing>
+      </w:r>
+    </w:p>
+    <w:p/>
+    <w:p>
+      <w:r>
+        <w:rPr>
+          <w:noProof/>
+        </w:rPr>
+        <w:lastRenderedPageBreak/>
+        <w:drawing>
+          <wp:inline distT="0" distB="0" distL="0" distR="0" wp14:anchorId="5ED87176" wp14:editId="0A1D0DEA">
+            <wp:extent cx="5943600" cy="3343275"/>
+            <wp:effectExtent l="0" t="0" r="0" b="9525"/>
+            <wp:docPr id="14" name="Picture 14"/>
+            <wp:cNvGraphicFramePr>
+              <a:graphicFrameLocks xmlns:a="http://schemas.openxmlformats.org/drawingml/2006/main" noChangeAspect="1"/>
+            </wp:cNvGraphicFramePr>
+            <a:graphic xmlns:a="http://schemas.openxmlformats.org/drawingml/2006/main">
+              <a:graphicData uri="http://schemas.openxmlformats.org/drawingml/2006/picture">
+                <pic:pic xmlns:pic="http://schemas.openxmlformats.org/drawingml/2006/picture">
+                  <pic:nvPicPr>
+                    <pic:cNvPr id="0" name=""/>
+                    <pic:cNvPicPr/>
+                  </pic:nvPicPr>
+                  <pic:blipFill>
+                    <a:blip r:embed="rId17"/>
+                    <a:stretch>
+                      <a:fillRect/>
+                    </a:stretch>
+                  </pic:blipFill>
+                  <pic:spPr>
+                    <a:xfrm>
+                      <a:off x="0" y="0"/>
+                      <a:ext cx="5943600" cy="3343275"/>
+                    </a:xfrm>
+                    <a:prstGeom prst="rect">
+                      <a:avLst/>
+                    </a:prstGeom>
+                  </pic:spPr>
+                </pic:pic>
+              </a:graphicData>
+            </a:graphic>
+          </wp:inline>
+        </w:drawing>
+      </w:r>
+    </w:p>
+    <w:p>
+      <w:r>
+        <w:rPr>
+          <w:noProof/>
+        </w:rPr>
+        <w:drawing>
+          <wp:inline distT="0" distB="0" distL="0" distR="0" wp14:anchorId="6CB618AC" wp14:editId="499C58F6">
+            <wp:extent cx="5943600" cy="3343275"/>
+            <wp:effectExtent l="0" t="0" r="0" b="9525"/>
+            <wp:docPr id="15" name="Picture 15"/>
+            <wp:cNvGraphicFramePr>
+              <a:graphicFrameLocks xmlns:a="http://schemas.openxmlformats.org/drawingml/2006/main" noChangeAspect="1"/>
+            </wp:cNvGraphicFramePr>
+            <a:graphic xmlns:a="http://schemas.openxmlformats.org/drawingml/2006/main">
+              <a:graphicData uri="http://schemas.openxmlformats.org/drawingml/2006/picture">
+                <pic:pic xmlns:pic="http://schemas.openxmlformats.org/drawingml/2006/picture">
+                  <pic:nvPicPr>
+                    <pic:cNvPr id="0" name=""/>
+                    <pic:cNvPicPr/>
+                  </pic:nvPicPr>
+                  <pic:blipFill>
+                    <a:blip r:embed="rId18"/>
+                    <a:stretch>
+                      <a:fillRect/>
+                    </a:stretch>
+                  </pic:blipFill>
+                  <pic:spPr>
+                    <a:xfrm>
+                      <a:off x="0" y="0"/>
+                      <a:ext cx="5943600" cy="3343275"/>
+                    </a:xfrm>
+                    <a:prstGeom prst="rect">
+                      <a:avLst/>
+                    </a:prstGeom>
+                  </pic:spPr>
+                </pic:pic>
+              </a:graphicData>
+            </a:graphic>
+          </wp:inline>
+        </w:drawing>
+      </w:r>
+    </w:p>
+    <w:p/>
+    <w:p>
+      <w:r>
+        <w:rPr>
+          <w:noProof/>
+        </w:rPr>
+        <w:lastRenderedPageBreak/>
+        <w:drawing>
+          <wp:inline distT="0" distB="0" distL="0" distR="0" wp14:anchorId="2F55F757" wp14:editId="3121BA4B">
+            <wp:extent cx="5943600" cy="3343275"/>
+            <wp:effectExtent l="0" t="0" r="0" b="9525"/>
+            <wp:docPr id="16" name="Picture 16"/>
+            <wp:cNvGraphicFramePr>
+              <a:graphicFrameLocks xmlns:a="http://schemas.openxmlformats.org/drawingml/2006/main" noChangeAspect="1"/>
+            </wp:cNvGraphicFramePr>
+            <a:graphic xmlns:a="http://schemas.openxmlformats.org/drawingml/2006/main">
+              <a:graphicData uri="http://schemas.openxmlformats.org/drawingml/2006/picture">
+                <pic:pic xmlns:pic="http://schemas.openxmlformats.org/drawingml/2006/picture">
+                  <pic:nvPicPr>
+                    <pic:cNvPr id="0" name=""/>
+                    <pic:cNvPicPr/>
+                  </pic:nvPicPr>
+                  <pic:blipFill>
+                    <a:blip r:embed="rId19"/>
+                    <a:stretch>
+                      <a:fillRect/>
+                    </a:stretch>
+                  </pic:blipFill>
+                  <pic:spPr>
+                    <a:xfrm>
+                      <a:off x="0" y="0"/>
+                      <a:ext cx="5943600" cy="3343275"/>
+                    </a:xfrm>
+                    <a:prstGeom prst="rect">
+                      <a:avLst/>
+                    </a:prstGeom>
+                  </pic:spPr>
+                </pic:pic>
+              </a:graphicData>
+            </a:graphic>
+          </wp:inline>
+        </w:drawing>
+      </w:r>
+    </w:p>
+    <w:p>
+      <w:r>
+        <w:rPr>
+          <w:noProof/>
+        </w:rPr>
+        <w:drawing>
+          <wp:inline distT="0" distB="0" distL="0" distR="0" wp14:anchorId="59A98CAD" wp14:editId="161554E4">
+            <wp:extent cx="5943600" cy="3343275"/>
+            <wp:effectExtent l="0" t="0" r="0" b="9525"/>
+            <wp:docPr id="17" name="Picture 17"/>
+            <wp:cNvGraphicFramePr>
+              <a:graphicFrameLocks xmlns:a="http://schemas.openxmlformats.org/drawingml/2006/main" noChangeAspect="1"/>
+            </wp:cNvGraphicFramePr>
+            <a:graphic xmlns:a="http://schemas.openxmlformats.org/drawingml/2006/main">
+              <a:graphicData uri="http://schemas.openxmlformats.org/drawingml/2006/picture">
+                <pic:pic xmlns:pic="http://schemas.openxmlformats.org/drawingml/2006/picture">
+                  <pic:nvPicPr>
+                    <pic:cNvPr id="0" name=""/>
+                    <pic:cNvPicPr/>
+                  </pic:nvPicPr>
+                  <pic:blipFill>
+                    <a:blip r:embed="rId20"/>
+                    <a:stretch>
+                      <a:fillRect/>
+                    </a:stretch>
+                  </pic:blipFill>
+                  <pic:spPr>
+                    <a:xfrm>
+                      <a:off x="0" y="0"/>
+                      <a:ext cx="5943600" cy="3343275"/>
+                    </a:xfrm>
+                    <a:prstGeom prst="rect">
+                      <a:avLst/>
+                    </a:prstGeom>
+                  </pic:spPr>
+                </pic:pic>
+              </a:graphicData>
+            </a:graphic>
+          </wp:inline>
+        </w:drawing>
+      </w:r>
+    </w:p>
+    <w:p/>
+    <w:p>
+      <w:r>
+        <w:rPr>
+          <w:noProof/>
+        </w:rPr>
+        <w:lastRenderedPageBreak/>
+        <w:drawing>
+          <wp:inline distT="0" distB="0" distL="0" distR="0" wp14:anchorId="20E2F4AE" wp14:editId="30CE6D2C">
+            <wp:extent cx="5943600" cy="3343275"/>
+            <wp:effectExtent l="0" t="0" r="0" b="9525"/>
+            <wp:docPr id="18" name="Picture 18"/>
+            <wp:cNvGraphicFramePr>
+              <a:graphicFrameLocks xmlns:a="http://schemas.openxmlformats.org/drawingml/2006/main" noChangeAspect="1"/>
+            </wp:cNvGraphicFramePr>
+            <a:graphic xmlns:a="http://schemas.openxmlformats.org/drawingml/2006/main">
+              <a:graphicData uri="http://schemas.openxmlformats.org/drawingml/2006/picture">
+                <pic:pic xmlns:pic="http://schemas.openxmlformats.org/drawingml/2006/picture">
+                  <pic:nvPicPr>
+                    <pic:cNvPr id="0" name=""/>
+                    <pic:cNvPicPr/>
+                  </pic:nvPicPr>
+                  <pic:blipFill>
+                    <a:blip r:embed="rId21"/>
+                    <a:stretch>
+                      <a:fillRect/>
+                    </a:stretch>
+                  </pic:blipFill>
+                  <pic:spPr>
+                    <a:xfrm>
+                      <a:off x="0" y="0"/>
+                      <a:ext cx="5943600" cy="3343275"/>
+                    </a:xfrm>
+                    <a:prstGeom prst="rect">
+                      <a:avLst/>
+                    </a:prstGeom>
+                  </pic:spPr>
+                </pic:pic>
+              </a:graphicData>
+            </a:graphic>
+          </wp:inline>
+        </w:drawing>
+      </w:r>
+    </w:p>
+    <w:p/>
+    <w:p>
+      <w:r>
+        <w:rPr>
+          <w:noProof/>
+        </w:rPr>
+        <w:drawing>
+          <wp:inline distT="0" distB="0" distL="0" distR="0" wp14:anchorId="5EF89C5C" wp14:editId="5D23D0DA">
+            <wp:extent cx="5943600" cy="3343275"/>
+            <wp:effectExtent l="0" t="0" r="0" b="9525"/>
+            <wp:docPr id="19" name="Picture 19"/>
+            <wp:cNvGraphicFramePr>
+              <a:graphicFrameLocks xmlns:a="http://schemas.openxmlformats.org/drawingml/2006/main" noChangeAspect="1"/>
+            </wp:cNvGraphicFramePr>
+            <a:graphic xmlns:a="http://schemas.openxmlformats.org/drawingml/2006/main">
+              <a:graphicData uri="http://schemas.openxmlformats.org/drawingml/2006/picture">
+                <pic:pic xmlns:pic="http://schemas.openxmlformats.org/drawingml/2006/picture">
+                  <pic:nvPicPr>
+                    <pic:cNvPr id="0" name=""/>
+                    <pic:cNvPicPr/>
+                  </pic:nvPicPr>
+                  <pic:blipFill>
+                    <a:blip r:embed="rId22"/>
+                    <a:stretch>
+                      <a:fillRect/>
+                    </a:stretch>
+                  </pic:blipFill>
+                  <pic:spPr>
+                    <a:xfrm>
+                      <a:off x="0" y="0"/>
+                      <a:ext cx="5943600" cy="3343275"/>
+                    </a:xfrm>
+                    <a:prstGeom prst="rect">
+                      <a:avLst/>
+                    </a:prstGeom>
+                  </pic:spPr>
+                </pic:pic>
+              </a:graphicData>
+            </a:graphic>
+          </wp:inline>
+        </w:drawing>
+      </w:r>
       <w:bookmarkStart w:id="0" w:name="_GoBack"/>
       <w:bookmarkEnd w:id="0"/>
     </w:p>
